--- a/PM paperwork/Done/Scope Statement.docx
+++ b/PM paperwork/Done/Scope Statement.docx
@@ -132,20 +132,8 @@
                 <w:sz w:val="24"/>
                 <w:szCs w:val="24"/>
               </w:rPr>
-              <w:t xml:space="preserve">Prepared </w:t>
-            </w:r>
-            <w:proofErr w:type="gramStart"/>
-            <w:r>
-              <w:rPr>
-                <w:rFonts w:ascii="Times New Roman" w:hAnsi="Times New Roman"/>
-                <w:b/>
-                <w:bCs/>
-                <w:sz w:val="24"/>
-                <w:szCs w:val="24"/>
-              </w:rPr>
-              <w:t>by:</w:t>
-            </w:r>
-            <w:proofErr w:type="gramEnd"/>
+              <w:t>Prepared by:</w:t>
+            </w:r>
             <w:r>
               <w:rPr>
                 <w:rFonts w:ascii="Times New Roman" w:hAnsi="Times New Roman"/>
@@ -432,7 +420,15 @@
               <w:contextualSpacing/>
             </w:pPr>
             <w:r>
-              <w:t>To deliver a mobile application which will allow student/tutor users to easily check-in and out.</w:t>
+              <w:t>To deliver a mobile</w:t>
+            </w:r>
+            <w:r>
+              <w:t xml:space="preserve"> and web</w:t>
+            </w:r>
+            <w:bookmarkStart w:id="0" w:name="_GoBack"/>
+            <w:bookmarkEnd w:id="0"/>
+            <w:r>
+              <w:t xml:space="preserve"> application which will allow student/tutor users to easily check-in and out.</w:t>
             </w:r>
           </w:p>
           <w:p>
@@ -520,7 +516,7 @@
                 <w:numId w:val="3"/>
               </w:numPr>
               <w:tabs>
-                <w:tab w:val="left" w:pos="1530"/>
+                <w:tab w:val="left" w:pos="1170"/>
               </w:tabs>
               <w:spacing w:line="276" w:lineRule="auto"/>
               <w:ind w:left="1134" w:hanging="306"/>
@@ -538,7 +534,7 @@
                 <w:numId w:val="3"/>
               </w:numPr>
               <w:tabs>
-                <w:tab w:val="left" w:pos="1530"/>
+                <w:tab w:val="left" w:pos="1170"/>
               </w:tabs>
               <w:spacing w:line="276" w:lineRule="auto"/>
               <w:ind w:left="1134" w:hanging="306"/>
@@ -556,8 +552,8 @@
               <w:spacing w:line="276" w:lineRule="auto"/>
               <w:ind w:left="567"/>
             </w:pPr>
-            <w:bookmarkStart w:id="0" w:name="_tyjcwt" w:colFirst="0" w:colLast="0"/>
-            <w:bookmarkEnd w:id="0"/>
+            <w:bookmarkStart w:id="1" w:name="_tyjcwt" w:colFirst="0" w:colLast="0"/>
+            <w:bookmarkEnd w:id="1"/>
             <w:r>
               <w:t>T.A. Solutions is implemented to achieve the objectives as below:</w:t>
             </w:r>
@@ -576,8 +572,6 @@
             <w:r>
               <w:t>Increase the accuracy of time-in/time-out for student tutor sessions.</w:t>
             </w:r>
-            <w:bookmarkStart w:id="1" w:name="_GoBack"/>
-            <w:bookmarkEnd w:id="1"/>
           </w:p>
         </w:tc>
       </w:tr>
